--- a/CICLO_I/CALCULO/S15/APE/APE_end.docx
+++ b/CICLO_I/CALCULO/S15/APE/APE_end.docx
@@ -1,6 +1,6 @@
 
 <file path=word/document.xml><?xml version="1.0" encoding="utf-8"?>
-<w:document xmlns:wpc="http://schemas.microsoft.com/office/word/2010/wordprocessingCanvas" xmlns:cx="http://schemas.microsoft.com/office/drawing/2014/chartex" xmlns:cx1="http://schemas.microsoft.com/office/drawing/2015/9/8/chartex" xmlns:cx2="http://schemas.microsoft.com/office/drawing/2015/10/21/chartex" xmlns:cx3="http://schemas.microsoft.com/office/drawing/2016/5/9/chartex" xmlns:cx4="http://schemas.microsoft.com/office/drawing/2016/5/10/chartex" xmlns:cx5="http://schemas.microsoft.com/office/drawing/2016/5/11/chartex" xmlns:cx6="http://schemas.microsoft.com/office/drawing/2016/5/12/chartex" xmlns:cx7="http://schemas.microsoft.com/office/drawing/2016/5/13/chartex" xmlns:cx8="http://schemas.microsoft.com/office/drawing/2016/5/14/chartex" xmlns:mc="http://schemas.openxmlformats.org/markup-compatibility/2006" xmlns:aink="http://schemas.microsoft.com/office/drawing/2016/ink" xmlns:am3d="http://schemas.microsoft.com/office/drawing/2017/model3d" xmlns:o="urn:schemas-microsoft-com:office:office" xmlns:r="http://schemas.openxmlformats.org/officeDocument/2006/relationships" xmlns:m="http://schemas.openxmlformats.org/officeDocument/2006/math" xmlns:v="urn:schemas-microsoft-com:vml" xmlns:wp14="http://schemas.microsoft.com/office/word/2010/wordprocessingDrawing" xmlns:wp="http://schemas.openxmlformats.org/drawingml/2006/wordprocessingDrawing" xmlns:w10="urn:schemas-microsoft-com:office:word" xmlns:w="http://schemas.openxmlformats.org/wordprocessingml/2006/main" xmlns:w14="http://schemas.microsoft.com/office/word/2010/wordml" xmlns:w15="http://schemas.microsoft.com/office/word/2012/wordml" xmlns:w16cex="http://schemas.microsoft.com/office/word/2018/wordml/cex" xmlns:w16cid="http://schemas.microsoft.com/office/word/2016/wordml/cid" xmlns:w16="http://schemas.microsoft.com/office/word/2018/wordml" xmlns:w16se="http://schemas.microsoft.com/office/word/2015/wordml/symex" xmlns:wpg="http://schemas.microsoft.com/office/word/2010/wordprocessingGroup" xmlns:wpi="http://schemas.microsoft.com/office/word/2010/wordprocessingInk" xmlns:wne="http://schemas.microsoft.com/office/word/2006/wordml" xmlns:wps="http://schemas.microsoft.com/office/word/2010/wordprocessingShape" mc:Ignorable="w14 w15 w16se w16cid w16 w16cex wp14">
+<w:document xmlns:wpc="http://schemas.microsoft.com/office/word/2010/wordprocessingCanvas" xmlns:cx="http://schemas.microsoft.com/office/drawing/2014/chartex" xmlns:mc="http://schemas.openxmlformats.org/markup-compatibility/2006" xmlns:o="urn:schemas-microsoft-com:office:office" xmlns:r="http://schemas.openxmlformats.org/officeDocument/2006/relationships" xmlns:m="http://schemas.openxmlformats.org/officeDocument/2006/math" xmlns:v="urn:schemas-microsoft-com:vml" xmlns:wp14="http://schemas.microsoft.com/office/word/2010/wordprocessingDrawing" xmlns:wp="http://schemas.openxmlformats.org/drawingml/2006/wordprocessingDrawing" xmlns:w10="urn:schemas-microsoft-com:office:word" xmlns:w="http://schemas.openxmlformats.org/wordprocessingml/2006/main" xmlns:w14="http://schemas.microsoft.com/office/word/2010/wordml" xmlns:w15="http://schemas.microsoft.com/office/word/2012/wordml" xmlns:w16se="http://schemas.microsoft.com/office/word/2015/wordml/symex" xmlns:wpg="http://schemas.microsoft.com/office/word/2010/wordprocessingGroup" xmlns:wpi="http://schemas.microsoft.com/office/word/2010/wordprocessingInk" xmlns:wne="http://schemas.microsoft.com/office/word/2006/wordml" xmlns:wps="http://schemas.microsoft.com/office/word/2010/wordprocessingShape" mc:Ignorable="w14 w15 w16se wp14">
   <w:body>
     <w:p>
       <w:pPr>
@@ -134,24 +134,34 @@
     <w:p>
       <w:pPr>
         <w:spacing w:after="0"/>
+        <w:ind w:left="360"/>
         <w:rPr>
           <w:rFonts w:asciiTheme="minorHAnsi" w:hAnsiTheme="minorHAnsi" w:cstheme="minorHAnsi"/>
           <w:b/>
           <w:bCs/>
         </w:rPr>
       </w:pPr>
-      <w:r>
+    </w:p>
+    <w:p>
+      <w:pPr>
+        <w:spacing w:after="0"/>
         <w:rPr>
           <w:rFonts w:asciiTheme="minorHAnsi" w:hAnsiTheme="minorHAnsi" w:cstheme="minorHAnsi"/>
           <w:b/>
           <w:bCs/>
-          <w:noProof/>
+        </w:rPr>
+      </w:pPr>
+      <w:r>
+        <w:rPr>
+          <w:rFonts w:asciiTheme="minorHAnsi" w:hAnsiTheme="minorHAnsi" w:cstheme="minorHAnsi"/>
+          <w:b/>
+          <w:bCs/>
         </w:rPr>
         <w:drawing>
-          <wp:inline distT="0" distB="0" distL="0" distR="0" wp14:anchorId="57466079" wp14:editId="4C43914B">
-            <wp:extent cx="3166745" cy="695205"/>
-            <wp:effectExtent l="0" t="0" r="0" b="0"/>
-            <wp:docPr id="4" name="Imagen 4"/>
+          <wp:inline distT="0" distB="0" distL="0" distR="0" wp14:anchorId="77390B88" wp14:editId="639D35D7">
+            <wp:extent cx="4699000" cy="1819275"/>
+            <wp:effectExtent l="0" t="0" r="6350" b="9525"/>
+            <wp:docPr id="2" name="Imagen 2"/>
             <wp:cNvGraphicFramePr>
               <a:graphicFrameLocks xmlns:a="http://schemas.openxmlformats.org/drawingml/2006/main" noChangeAspect="1"/>
             </wp:cNvGraphicFramePr>
@@ -164,13 +174,13 @@
                   </pic:nvPicPr>
                   <pic:blipFill rotWithShape="1">
                     <a:blip r:embed="rId6"/>
-                    <a:srcRect l="5460"/>
+                    <a:srcRect l="1333" r="-1"/>
                     <a:stretch/>
                   </pic:blipFill>
                   <pic:spPr bwMode="auto">
                     <a:xfrm>
                       <a:off x="0" y="0"/>
-                      <a:ext cx="3194885" cy="701383"/>
+                      <a:ext cx="4699656" cy="1819529"/>
                     </a:xfrm>
                     <a:prstGeom prst="rect">
                       <a:avLst/>
@@ -196,13 +206,44 @@
         <w:spacing w:after="0"/>
         <w:rPr>
           <w:rFonts w:asciiTheme="minorHAnsi" w:hAnsiTheme="minorHAnsi" w:cstheme="minorHAnsi"/>
-        </w:rPr>
-      </w:pPr>
-      <w:r>
-        <w:rPr>
-          <w:rFonts w:asciiTheme="minorHAnsi" w:hAnsiTheme="minorHAnsi" w:cstheme="minorHAnsi"/>
-        </w:rPr>
-        <w:t xml:space="preserve">El límite de la función </w:t>
+          <w:b/>
+          <w:bCs/>
+        </w:rPr>
+      </w:pPr>
+    </w:p>
+    <w:p>
+      <w:pPr>
+        <w:spacing w:after="0"/>
+        <w:rPr>
+          <w:rFonts w:asciiTheme="minorHAnsi" w:hAnsiTheme="minorHAnsi" w:cstheme="minorHAnsi"/>
+          <w:b/>
+          <w:bCs/>
+        </w:rPr>
+      </w:pPr>
+    </w:p>
+    <w:p>
+      <w:pPr>
+        <w:pStyle w:val="Prrafodelista"/>
+        <w:numPr>
+          <w:ilvl w:val="0"/>
+          <w:numId w:val="7"/>
+        </w:numPr>
+        <w:spacing w:after="0"/>
+        <w:rPr>
+          <w:rFonts w:asciiTheme="minorHAnsi" w:hAnsiTheme="minorHAnsi" w:cstheme="minorHAnsi"/>
+        </w:rPr>
+      </w:pPr>
+      <w:r>
+        <w:rPr>
+          <w:rFonts w:asciiTheme="minorHAnsi" w:hAnsiTheme="minorHAnsi" w:cstheme="minorHAnsi"/>
+        </w:rPr>
+        <w:t xml:space="preserve">La </w:t>
+      </w:r>
+      <w:r>
+        <w:rPr>
+          <w:rFonts w:asciiTheme="minorHAnsi" w:hAnsiTheme="minorHAnsi" w:cstheme="minorHAnsi"/>
+        </w:rPr>
+        <w:t xml:space="preserve">función </w:t>
       </w:r>
       <m:oMath>
         <m:r>
@@ -240,7 +281,13 @@
         <w:rPr>
           <w:rFonts w:asciiTheme="minorHAnsi" w:hAnsiTheme="minorHAnsi" w:cstheme="minorHAnsi"/>
         </w:rPr>
-        <w:t xml:space="preserve">cuando </w:t>
+        <w:t>es discontinua en</w:t>
+      </w:r>
+      <w:r>
+        <w:rPr>
+          <w:rFonts w:asciiTheme="minorHAnsi" w:hAnsiTheme="minorHAnsi" w:cstheme="minorHAnsi"/>
+        </w:rPr>
+        <w:t xml:space="preserve"> </w:t>
       </w:r>
       <m:oMath>
         <m:r>
@@ -256,94 +303,125 @@
           <w:rPr>
             <w:rFonts w:ascii="Cambria Math" w:hAnsi="Cambria Math" w:cstheme="minorHAnsi"/>
           </w:rPr>
-          <m:t>→</m:t>
+          <m:t>=</m:t>
         </m:r>
         <m:r>
           <w:rPr>
             <w:rFonts w:ascii="Cambria Math" w:hAnsi="Cambria Math" w:cstheme="minorHAnsi"/>
           </w:rPr>
-          <m:t>4 es -</m:t>
+          <m:t>3</m:t>
         </m:r>
-        <m:f>
-          <m:fPr>
-            <m:ctrlPr>
-              <w:rPr>
-                <w:rFonts w:ascii="Cambria Math" w:hAnsi="Cambria Math" w:cstheme="minorHAnsi"/>
-              </w:rPr>
-            </m:ctrlPr>
-          </m:fPr>
-          <m:num>
-            <m:r>
-              <w:rPr>
-                <w:rFonts w:ascii="Cambria Math" w:hAnsi="Cambria Math" w:cstheme="minorHAnsi"/>
-              </w:rPr>
-              <m:t>4</m:t>
-            </m:r>
-            <m:ctrlPr>
-              <w:rPr>
-                <w:rFonts w:ascii="Cambria Math" w:hAnsi="Cambria Math" w:cstheme="minorHAnsi"/>
-                <w:i/>
-              </w:rPr>
-            </m:ctrlPr>
-          </m:num>
-          <m:den>
-            <m:r>
-              <w:rPr>
-                <w:rFonts w:ascii="Cambria Math" w:hAnsi="Cambria Math" w:cstheme="minorHAnsi"/>
-              </w:rPr>
-              <m:t>3</m:t>
-            </m:r>
-            <m:ctrlPr>
-              <w:rPr>
-                <w:rFonts w:ascii="Cambria Math" w:hAnsi="Cambria Math" w:cstheme="minorHAnsi"/>
-                <w:i/>
-              </w:rPr>
-            </m:ctrlPr>
-          </m:den>
-        </m:f>
+        <m:r>
+          <w:rPr>
+            <w:rFonts w:ascii="Cambria Math" w:hAnsi="Cambria Math" w:cstheme="minorHAnsi"/>
+          </w:rPr>
+          <m:t xml:space="preserve"> </m:t>
+        </m:r>
       </m:oMath>
-    </w:p>
-    <w:p>
-      <w:pPr>
-        <w:spacing w:after="0"/>
-        <w:rPr>
-          <w:rFonts w:asciiTheme="minorHAnsi" w:hAnsiTheme="minorHAnsi" w:cstheme="minorHAnsi"/>
-        </w:rPr>
-      </w:pPr>
-    </w:p>
-    <w:p>
-      <w:pPr>
-        <w:spacing w:after="0"/>
-        <w:rPr>
-          <w:rFonts w:asciiTheme="minorHAnsi" w:hAnsiTheme="minorHAnsi" w:cstheme="minorHAnsi"/>
-        </w:rPr>
-      </w:pPr>
-    </w:p>
-    <w:p>
-      <w:pPr>
-        <w:spacing w:after="0"/>
-        <w:rPr>
-          <w:rFonts w:asciiTheme="minorHAnsi" w:hAnsiTheme="minorHAnsi" w:cstheme="minorHAnsi"/>
-        </w:rPr>
-      </w:pPr>
-    </w:p>
-    <w:p>
-      <w:pPr>
-        <w:spacing w:after="0"/>
-        <w:rPr>
-          <w:rFonts w:asciiTheme="minorHAnsi" w:hAnsiTheme="minorHAnsi" w:cstheme="minorHAnsi"/>
-        </w:rPr>
-      </w:pPr>
-      <w:r>
-        <w:rPr>
-          <w:rFonts w:asciiTheme="minorHAnsi" w:hAnsiTheme="minorHAnsi" w:cstheme="minorHAnsi"/>
-          <w:noProof/>
+      <w:r>
+        <w:rPr>
+          <w:rFonts w:asciiTheme="minorHAnsi" w:hAnsiTheme="minorHAnsi" w:cstheme="minorHAnsi"/>
+        </w:rPr>
+        <w:t>.</w:t>
+      </w:r>
+    </w:p>
+    <w:p>
+      <w:pPr>
+        <w:pStyle w:val="Prrafodelista"/>
+        <w:numPr>
+          <w:ilvl w:val="0"/>
+          <w:numId w:val="7"/>
+        </w:numPr>
+        <w:spacing w:after="0"/>
+        <w:rPr>
+          <w:rFonts w:asciiTheme="minorHAnsi" w:hAnsiTheme="minorHAnsi" w:cstheme="minorHAnsi"/>
+        </w:rPr>
+      </w:pPr>
+      <w:r>
+        <w:rPr>
+          <w:rFonts w:asciiTheme="minorHAnsi" w:hAnsiTheme="minorHAnsi" w:cstheme="minorHAnsi"/>
+        </w:rPr>
+        <w:t xml:space="preserve">La discontinuidad en </w:t>
+      </w:r>
+      <m:oMath>
+        <m:r>
+          <w:rPr>
+            <w:rFonts w:ascii="Cambria Math" w:hAnsi="Cambria Math" w:cstheme="minorHAnsi"/>
+          </w:rPr>
+          <m:t>x</m:t>
+        </m:r>
+        <m:r>
+          <m:rPr>
+            <m:sty m:val="p"/>
+          </m:rPr>
+          <w:rPr>
+            <w:rFonts w:ascii="Cambria Math" w:hAnsi="Cambria Math" w:cstheme="minorHAnsi"/>
+          </w:rPr>
+          <m:t>=</m:t>
+        </m:r>
+        <m:r>
+          <w:rPr>
+            <w:rFonts w:ascii="Cambria Math" w:hAnsi="Cambria Math" w:cstheme="minorHAnsi"/>
+          </w:rPr>
+          <m:t>3</m:t>
+        </m:r>
+      </m:oMath>
+      <w:r>
+        <w:rPr>
+          <w:rFonts w:asciiTheme="minorHAnsi" w:hAnsiTheme="minorHAnsi" w:cstheme="minorHAnsi"/>
+        </w:rPr>
+        <w:t xml:space="preserve"> es </w:t>
+      </w:r>
+      <w:r>
+        <w:rPr>
+          <w:rFonts w:asciiTheme="minorHAnsi" w:hAnsiTheme="minorHAnsi" w:cstheme="minorHAnsi"/>
+          <w:b/>
+        </w:rPr>
+        <w:t>inevitable.</w:t>
+      </w:r>
+      <w:bookmarkStart w:id="0" w:name="_GoBack"/>
+      <w:bookmarkEnd w:id="0"/>
+    </w:p>
+    <w:p>
+      <w:pPr>
+        <w:spacing w:after="0"/>
+        <w:rPr>
+          <w:rFonts w:asciiTheme="minorHAnsi" w:hAnsiTheme="minorHAnsi" w:cstheme="minorHAnsi"/>
+        </w:rPr>
+      </w:pPr>
+    </w:p>
+    <w:p>
+      <w:pPr>
+        <w:spacing w:after="0"/>
+        <w:rPr>
+          <w:rFonts w:asciiTheme="minorHAnsi" w:hAnsiTheme="minorHAnsi" w:cstheme="minorHAnsi"/>
+        </w:rPr>
+      </w:pPr>
+    </w:p>
+    <w:p>
+      <w:pPr>
+        <w:spacing w:after="0"/>
+        <w:rPr>
+          <w:rFonts w:asciiTheme="minorHAnsi" w:hAnsiTheme="minorHAnsi" w:cstheme="minorHAnsi"/>
+        </w:rPr>
+      </w:pPr>
+    </w:p>
+    <w:p>
+      <w:pPr>
+        <w:spacing w:after="0"/>
+        <w:rPr>
+          <w:rFonts w:asciiTheme="minorHAnsi" w:hAnsiTheme="minorHAnsi" w:cstheme="minorHAnsi"/>
+        </w:rPr>
+      </w:pPr>
+      <w:r>
+        <w:rPr>
+          <w:rFonts w:asciiTheme="minorHAnsi" w:hAnsiTheme="minorHAnsi" w:cstheme="minorHAnsi"/>
         </w:rPr>
         <w:drawing>
-          <wp:inline distT="0" distB="0" distL="0" distR="0" wp14:anchorId="09A0F7E6" wp14:editId="3220A3DE">
-            <wp:extent cx="4542849" cy="647065"/>
-            <wp:effectExtent l="0" t="0" r="0" b="635"/>
-            <wp:docPr id="7" name="Imagen 7"/>
+          <wp:inline distT="0" distB="0" distL="0" distR="0" wp14:anchorId="48617BAA" wp14:editId="1E2BF5F1">
+            <wp:extent cx="1676400" cy="727911"/>
+            <wp:effectExtent l="0" t="0" r="0" b="0"/>
+            <wp:docPr id="3" name="Imagen 3"/>
             <wp:cNvGraphicFramePr>
               <a:graphicFrameLocks xmlns:a="http://schemas.openxmlformats.org/drawingml/2006/main" noChangeAspect="1"/>
             </wp:cNvGraphicFramePr>
@@ -354,27 +432,20 @@
                     <pic:cNvPr id="1" name=""/>
                     <pic:cNvPicPr/>
                   </pic:nvPicPr>
-                  <pic:blipFill rotWithShape="1">
+                  <pic:blipFill>
                     <a:blip r:embed="rId7"/>
-                    <a:srcRect l="3942"/>
-                    <a:stretch/>
+                    <a:stretch>
+                      <a:fillRect/>
+                    </a:stretch>
                   </pic:blipFill>
-                  <pic:spPr bwMode="auto">
+                  <pic:spPr>
                     <a:xfrm>
                       <a:off x="0" y="0"/>
-                      <a:ext cx="4548002" cy="647799"/>
+                      <a:ext cx="1686396" cy="732251"/>
                     </a:xfrm>
                     <a:prstGeom prst="rect">
                       <a:avLst/>
                     </a:prstGeom>
-                    <a:ln>
-                      <a:noFill/>
-                    </a:ln>
-                    <a:extLst>
-                      <a:ext uri="{53640926-AAD7-44D8-BBD7-CCE9431645EC}">
-                        <a14:shadowObscured xmlns:a14="http://schemas.microsoft.com/office/drawing/2010/main"/>
-                      </a:ext>
-                    </a:extLst>
                   </pic:spPr>
                 </pic:pic>
               </a:graphicData>
@@ -393,16 +464,21 @@
     </w:p>
     <w:p>
       <w:pPr>
-        <w:spacing w:after="0"/>
-        <w:rPr>
-          <w:rFonts w:asciiTheme="minorHAnsi" w:hAnsiTheme="minorHAnsi" w:cstheme="minorHAnsi"/>
-        </w:rPr>
-      </w:pPr>
-      <w:r>
-        <w:rPr>
-          <w:rFonts w:asciiTheme="minorHAnsi" w:hAnsiTheme="minorHAnsi" w:cstheme="minorHAnsi"/>
-        </w:rPr>
-        <w:t xml:space="preserve">El límite de la función </w:t>
+        <w:pStyle w:val="Prrafodelista"/>
+        <w:numPr>
+          <w:ilvl w:val="0"/>
+          <w:numId w:val="7"/>
+        </w:numPr>
+        <w:spacing w:after="0"/>
+        <w:rPr>
+          <w:rFonts w:asciiTheme="minorHAnsi" w:hAnsiTheme="minorHAnsi" w:cstheme="minorHAnsi"/>
+        </w:rPr>
+      </w:pPr>
+      <w:r>
+        <w:rPr>
+          <w:rFonts w:asciiTheme="minorHAnsi" w:hAnsiTheme="minorHAnsi" w:cstheme="minorHAnsi"/>
+        </w:rPr>
+        <w:t xml:space="preserve">La función </w:t>
       </w:r>
       <m:oMath>
         <m:r>
@@ -440,7 +516,13 @@
         <w:rPr>
           <w:rFonts w:asciiTheme="minorHAnsi" w:hAnsiTheme="minorHAnsi" w:cstheme="minorHAnsi"/>
         </w:rPr>
-        <w:t xml:space="preserve">cuando </w:t>
+        <w:t>tiene una asíntota vertical</w:t>
+      </w:r>
+      <w:r>
+        <w:rPr>
+          <w:rFonts w:asciiTheme="minorHAnsi" w:hAnsiTheme="minorHAnsi" w:cstheme="minorHAnsi"/>
+        </w:rPr>
+        <w:t xml:space="preserve"> en </w:t>
       </w:r>
       <m:oMath>
         <m:r>
@@ -456,191 +538,52 @@
           <w:rPr>
             <w:rFonts w:ascii="Cambria Math" w:hAnsi="Cambria Math" w:cstheme="minorHAnsi"/>
           </w:rPr>
-          <m:t>→</m:t>
+          <m:t>=</m:t>
         </m:r>
         <m:r>
           <w:rPr>
             <w:rFonts w:ascii="Cambria Math" w:hAnsi="Cambria Math" w:cstheme="minorHAnsi"/>
           </w:rPr>
-          <m:t>3  y  x</m:t>
-        </m:r>
-        <m:r>
-          <m:rPr>
-            <m:sty m:val="p"/>
-          </m:rPr>
-          <w:rPr>
-            <w:rFonts w:ascii="Cambria Math" w:hAnsi="Cambria Math" w:cstheme="minorHAnsi"/>
-          </w:rPr>
-          <m:t>→</m:t>
+          <m:t>1</m:t>
         </m:r>
         <m:r>
           <w:rPr>
             <w:rFonts w:ascii="Cambria Math" w:hAnsi="Cambria Math" w:cstheme="minorHAnsi"/>
           </w:rPr>
-          <m:t>∞ es:</m:t>
+          <m:t xml:space="preserve"> </m:t>
         </m:r>
       </m:oMath>
-    </w:p>
-    <w:p>
-      <w:pPr>
-        <w:spacing w:after="0"/>
-        <w:rPr>
-          <w:rFonts w:asciiTheme="minorHAnsi" w:hAnsiTheme="minorHAnsi" w:cstheme="minorHAnsi"/>
-          <w:lang w:val="en-US"/>
-        </w:rPr>
-      </w:pPr>
-    </w:p>
-    <w:p>
-      <w:pPr>
-        <w:spacing w:after="0"/>
-        <w:jc w:val="center"/>
-        <w:rPr>
-          <w:rFonts w:asciiTheme="minorHAnsi" w:hAnsiTheme="minorHAnsi" w:cstheme="minorHAnsi"/>
-        </w:rPr>
-      </w:pPr>
-      <w:r>
-        <w:rPr>
-          <w:rFonts w:asciiTheme="minorHAnsi" w:hAnsiTheme="minorHAnsi" w:cstheme="minorHAnsi"/>
-          <w:noProof/>
-        </w:rPr>
-        <w:drawing>
-          <wp:inline distT="0" distB="0" distL="0" distR="0" wp14:anchorId="554DB48C" wp14:editId="47F1BD16">
-            <wp:extent cx="1404373" cy="971550"/>
-            <wp:effectExtent l="0" t="0" r="5715" b="0"/>
-            <wp:docPr id="5" name="Imagen 5"/>
-            <wp:cNvGraphicFramePr>
-              <a:graphicFrameLocks xmlns:a="http://schemas.openxmlformats.org/drawingml/2006/main" noChangeAspect="1"/>
-            </wp:cNvGraphicFramePr>
-            <a:graphic xmlns:a="http://schemas.openxmlformats.org/drawingml/2006/main">
-              <a:graphicData uri="http://schemas.openxmlformats.org/drawingml/2006/picture">
-                <pic:pic xmlns:pic="http://schemas.openxmlformats.org/drawingml/2006/picture">
-                  <pic:nvPicPr>
-                    <pic:cNvPr id="1" name=""/>
-                    <pic:cNvPicPr/>
-                  </pic:nvPicPr>
-                  <pic:blipFill>
-                    <a:blip r:embed="rId8"/>
-                    <a:stretch>
-                      <a:fillRect/>
-                    </a:stretch>
-                  </pic:blipFill>
-                  <pic:spPr>
-                    <a:xfrm>
-                      <a:off x="0" y="0"/>
-                      <a:ext cx="1418606" cy="981396"/>
-                    </a:xfrm>
-                    <a:prstGeom prst="rect">
-                      <a:avLst/>
-                    </a:prstGeom>
-                  </pic:spPr>
-                </pic:pic>
-              </a:graphicData>
-            </a:graphic>
-          </wp:inline>
-        </w:drawing>
-      </w:r>
-    </w:p>
-    <w:p>
-      <w:pPr>
-        <w:spacing w:after="0"/>
-        <w:jc w:val="center"/>
-        <w:rPr>
-          <w:rFonts w:asciiTheme="minorHAnsi" w:hAnsiTheme="minorHAnsi" w:cstheme="minorHAnsi"/>
-        </w:rPr>
-      </w:pPr>
-    </w:p>
-    <w:p>
-      <w:pPr>
-        <w:spacing w:after="0"/>
-        <w:jc w:val="center"/>
-        <w:rPr>
-          <w:rFonts w:asciiTheme="minorHAnsi" w:hAnsiTheme="minorHAnsi" w:cstheme="minorHAnsi"/>
-        </w:rPr>
-      </w:pPr>
-    </w:p>
-    <w:p>
-      <w:pPr>
-        <w:spacing w:after="0"/>
-        <w:rPr>
-          <w:rFonts w:asciiTheme="minorHAnsi" w:hAnsiTheme="minorHAnsi" w:cstheme="minorHAnsi"/>
-        </w:rPr>
-      </w:pPr>
-    </w:p>
-    <w:p>
-      <w:pPr>
-        <w:spacing w:after="0"/>
-        <w:rPr>
-          <w:rFonts w:asciiTheme="minorHAnsi" w:hAnsiTheme="minorHAnsi" w:cstheme="minorHAnsi"/>
-        </w:rPr>
-      </w:pPr>
-      <w:r>
-        <w:rPr>
-          <w:rFonts w:asciiTheme="minorHAnsi" w:hAnsiTheme="minorHAnsi" w:cstheme="minorHAnsi"/>
-          <w:noProof/>
-        </w:rPr>
-        <w:drawing>
-          <wp:inline distT="0" distB="0" distL="0" distR="0" wp14:anchorId="6BFDB5A0" wp14:editId="72ED80A1">
-            <wp:extent cx="4740311" cy="1133856"/>
-            <wp:effectExtent l="0" t="0" r="3175" b="9525"/>
-            <wp:docPr id="1" name="Imagen 1"/>
-            <wp:cNvGraphicFramePr>
-              <a:graphicFrameLocks xmlns:a="http://schemas.openxmlformats.org/drawingml/2006/main" noChangeAspect="1"/>
-            </wp:cNvGraphicFramePr>
-            <a:graphic xmlns:a="http://schemas.openxmlformats.org/drawingml/2006/main">
-              <a:graphicData uri="http://schemas.openxmlformats.org/drawingml/2006/picture">
-                <pic:pic xmlns:pic="http://schemas.openxmlformats.org/drawingml/2006/picture">
-                  <pic:nvPicPr>
-                    <pic:cNvPr id="1" name=""/>
-                    <pic:cNvPicPr/>
-                  </pic:nvPicPr>
-                  <pic:blipFill rotWithShape="1">
-                    <a:blip r:embed="rId9"/>
-                    <a:srcRect l="3974"/>
-                    <a:stretch/>
-                  </pic:blipFill>
-                  <pic:spPr bwMode="auto">
-                    <a:xfrm>
-                      <a:off x="0" y="0"/>
-                      <a:ext cx="4906073" cy="1173505"/>
-                    </a:xfrm>
-                    <a:prstGeom prst="rect">
-                      <a:avLst/>
-                    </a:prstGeom>
-                    <a:ln>
-                      <a:noFill/>
-                    </a:ln>
-                    <a:extLst>
-                      <a:ext uri="{53640926-AAD7-44D8-BBD7-CCE9431645EC}">
-                        <a14:shadowObscured xmlns:a14="http://schemas.microsoft.com/office/drawing/2010/main"/>
-                      </a:ext>
-                    </a:extLst>
-                  </pic:spPr>
-                </pic:pic>
-              </a:graphicData>
-            </a:graphic>
-          </wp:inline>
-        </w:drawing>
-      </w:r>
-    </w:p>
-    <w:p>
-      <w:pPr>
-        <w:spacing w:after="0"/>
-        <w:rPr>
-          <w:rFonts w:asciiTheme="minorHAnsi" w:hAnsiTheme="minorHAnsi" w:cstheme="minorHAnsi"/>
-        </w:rPr>
-      </w:pPr>
-      <w:r>
-        <w:rPr>
-          <w:rFonts w:asciiTheme="minorHAnsi" w:hAnsiTheme="minorHAnsi" w:cstheme="minorHAnsi"/>
-        </w:rPr>
-        <w:t xml:space="preserve">El límite de la función </w:t>
+      <w:r>
+        <w:rPr>
+          <w:rFonts w:asciiTheme="minorHAnsi" w:hAnsiTheme="minorHAnsi" w:cstheme="minorHAnsi"/>
+        </w:rPr>
+        <w:t>.</w:t>
+      </w:r>
+    </w:p>
+    <w:p>
+      <w:pPr>
+        <w:pStyle w:val="Prrafodelista"/>
+        <w:numPr>
+          <w:ilvl w:val="0"/>
+          <w:numId w:val="7"/>
+        </w:numPr>
+        <w:spacing w:after="0"/>
+        <w:rPr>
+          <w:rFonts w:asciiTheme="minorHAnsi" w:hAnsiTheme="minorHAnsi" w:cstheme="minorHAnsi"/>
+        </w:rPr>
+      </w:pPr>
+      <w:r>
+        <w:rPr>
+          <w:rFonts w:asciiTheme="minorHAnsi" w:hAnsiTheme="minorHAnsi" w:cstheme="minorHAnsi"/>
+        </w:rPr>
+        <w:t xml:space="preserve">La función </w:t>
       </w:r>
       <m:oMath>
         <m:r>
           <w:rPr>
             <w:rFonts w:ascii="Cambria Math" w:hAnsi="Cambria Math" w:cstheme="minorHAnsi"/>
           </w:rPr>
-          <m:t>h</m:t>
+          <m:t>g</m:t>
         </m:r>
         <m:d>
           <m:dPr>
@@ -671,14 +614,89 @@
         <w:rPr>
           <w:rFonts w:asciiTheme="minorHAnsi" w:hAnsiTheme="minorHAnsi" w:cstheme="minorHAnsi"/>
         </w:rPr>
-        <w:t xml:space="preserve">cuando </w:t>
+        <w:t>no tiene así</w:t>
+      </w:r>
+      <w:r>
+        <w:rPr>
+          <w:rFonts w:asciiTheme="minorHAnsi" w:hAnsiTheme="minorHAnsi" w:cstheme="minorHAnsi"/>
+        </w:rPr>
+        <w:t>ntotas horizontales</w:t>
+      </w:r>
+      <w:r>
+        <w:rPr>
+          <w:rFonts w:asciiTheme="minorHAnsi" w:hAnsiTheme="minorHAnsi" w:cstheme="minorHAnsi"/>
+        </w:rPr>
+        <w:t>.</w:t>
+      </w:r>
+    </w:p>
+    <w:p>
+      <w:pPr>
+        <w:pStyle w:val="Prrafodelista"/>
+        <w:numPr>
+          <w:ilvl w:val="0"/>
+          <w:numId w:val="7"/>
+        </w:numPr>
+        <w:spacing w:after="0"/>
+        <w:rPr>
+          <w:rFonts w:asciiTheme="minorHAnsi" w:hAnsiTheme="minorHAnsi" w:cstheme="minorHAnsi"/>
+        </w:rPr>
+      </w:pPr>
+      <w:r>
+        <w:rPr>
+          <w:rFonts w:asciiTheme="minorHAnsi" w:hAnsiTheme="minorHAnsi" w:cstheme="minorHAnsi"/>
+        </w:rPr>
+        <w:t xml:space="preserve">La función </w:t>
       </w:r>
       <m:oMath>
         <m:r>
           <w:rPr>
             <w:rFonts w:ascii="Cambria Math" w:hAnsi="Cambria Math" w:cstheme="minorHAnsi"/>
           </w:rPr>
-          <m:t>x</m:t>
+          <m:t>g</m:t>
+        </m:r>
+        <m:d>
+          <m:dPr>
+            <m:ctrlPr>
+              <w:rPr>
+                <w:rFonts w:ascii="Cambria Math" w:hAnsi="Cambria Math" w:cstheme="minorHAnsi"/>
+                <w:i/>
+              </w:rPr>
+            </m:ctrlPr>
+          </m:dPr>
+          <m:e>
+            <m:r>
+              <w:rPr>
+                <w:rFonts w:ascii="Cambria Math" w:hAnsi="Cambria Math" w:cstheme="minorHAnsi"/>
+              </w:rPr>
+              <m:t>x</m:t>
+            </m:r>
+          </m:e>
+        </m:d>
+        <m:r>
+          <w:rPr>
+            <w:rFonts w:ascii="Cambria Math" w:hAnsi="Cambria Math" w:cstheme="minorHAnsi"/>
+          </w:rPr>
+          <m:t xml:space="preserve"> </m:t>
+        </m:r>
+      </m:oMath>
+      <w:r>
+        <w:rPr>
+          <w:rFonts w:asciiTheme="minorHAnsi" w:hAnsiTheme="minorHAnsi" w:cstheme="minorHAnsi"/>
+        </w:rPr>
+        <w:t>tiene una asíntota</w:t>
+      </w:r>
+      <w:r>
+        <w:rPr>
+          <w:rFonts w:asciiTheme="minorHAnsi" w:hAnsiTheme="minorHAnsi" w:cstheme="minorHAnsi"/>
+        </w:rPr>
+        <w:t xml:space="preserve"> oblicua </w:t>
+      </w:r>
+      <m:oMath>
+        <m:r>
+          <w:rPr>
+            <w:rFonts w:ascii="Cambria Math" w:hAnsi="Cambria Math" w:cstheme="minorHAnsi"/>
+          </w:rPr>
+          <m:t>y</m:t>
         </m:r>
         <m:r>
           <m:rPr>
@@ -687,18 +705,63 @@
           <w:rPr>
             <w:rFonts w:ascii="Cambria Math" w:hAnsi="Cambria Math" w:cstheme="minorHAnsi"/>
           </w:rPr>
-          <m:t>→</m:t>
+          <m:t>=</m:t>
         </m:r>
         <m:r>
           <w:rPr>
             <w:rFonts w:ascii="Cambria Math" w:hAnsi="Cambria Math" w:cstheme="minorHAnsi"/>
           </w:rPr>
-          <m:t>1 es:</m:t>
+          <m:t>x+1</m:t>
+        </m:r>
+        <m:r>
+          <w:rPr>
+            <w:rFonts w:ascii="Cambria Math" w:hAnsi="Cambria Math" w:cstheme="minorHAnsi"/>
+          </w:rPr>
+          <m:t xml:space="preserve"> </m:t>
+        </m:r>
+        <m:r>
+          <w:rPr>
+            <w:rFonts w:ascii="Cambria Math" w:hAnsi="Cambria Math" w:cstheme="minorHAnsi"/>
+          </w:rPr>
+          <m:t>.</m:t>
         </m:r>
       </m:oMath>
     </w:p>
     <w:p>
       <w:pPr>
+        <w:pStyle w:val="Prrafodelista"/>
+        <w:spacing w:after="0"/>
+        <w:rPr>
+          <w:rFonts w:asciiTheme="minorHAnsi" w:hAnsiTheme="minorHAnsi" w:cstheme="minorHAnsi"/>
+        </w:rPr>
+      </w:pPr>
+    </w:p>
+    <w:p>
+      <w:pPr>
+        <w:spacing w:after="0"/>
+        <w:rPr>
+          <w:rFonts w:asciiTheme="minorHAnsi" w:hAnsiTheme="minorHAnsi" w:cstheme="minorHAnsi"/>
+        </w:rPr>
+      </w:pPr>
+    </w:p>
+    <w:p>
+      <w:pPr>
+        <w:spacing w:after="0"/>
+        <w:rPr>
+          <w:rFonts w:asciiTheme="minorHAnsi" w:hAnsiTheme="minorHAnsi" w:cstheme="minorHAnsi"/>
+        </w:rPr>
+      </w:pPr>
+    </w:p>
+    <w:p>
+      <w:pPr>
+        <w:spacing w:after="0"/>
+        <w:rPr>
+          <w:rFonts w:asciiTheme="minorHAnsi" w:hAnsiTheme="minorHAnsi" w:cstheme="minorHAnsi"/>
+        </w:rPr>
+      </w:pPr>
+    </w:p>
+    <w:p>
+      <w:pPr>
         <w:spacing w:after="0"/>
         <w:rPr>
           <w:rFonts w:asciiTheme="minorHAnsi" w:hAnsiTheme="minorHAnsi" w:cstheme="minorHAnsi"/>
@@ -714,47 +777,6 @@
           <w:u w:val="single"/>
         </w:rPr>
       </w:pPr>
-      <w:r>
-        <w:rPr>
-          <w:rFonts w:asciiTheme="minorHAnsi" w:hAnsiTheme="minorHAnsi" w:cstheme="minorHAnsi"/>
-          <w:noProof/>
-        </w:rPr>
-        <w:drawing>
-          <wp:inline distT="0" distB="0" distL="0" distR="0" wp14:anchorId="63B3A779" wp14:editId="3D6EB6F5">
-            <wp:extent cx="1571625" cy="1285875"/>
-            <wp:effectExtent l="0" t="0" r="9525" b="9525"/>
-            <wp:docPr id="6" name="Imagen 6"/>
-            <wp:cNvGraphicFramePr>
-              <a:graphicFrameLocks xmlns:a="http://schemas.openxmlformats.org/drawingml/2006/main" noChangeAspect="1"/>
-            </wp:cNvGraphicFramePr>
-            <a:graphic xmlns:a="http://schemas.openxmlformats.org/drawingml/2006/main">
-              <a:graphicData uri="http://schemas.openxmlformats.org/drawingml/2006/picture">
-                <pic:pic xmlns:pic="http://schemas.openxmlformats.org/drawingml/2006/picture">
-                  <pic:nvPicPr>
-                    <pic:cNvPr id="1" name=""/>
-                    <pic:cNvPicPr/>
-                  </pic:nvPicPr>
-                  <pic:blipFill>
-                    <a:blip r:embed="rId10"/>
-                    <a:stretch>
-                      <a:fillRect/>
-                    </a:stretch>
-                  </pic:blipFill>
-                  <pic:spPr>
-                    <a:xfrm>
-                      <a:off x="0" y="0"/>
-                      <a:ext cx="1590012" cy="1300919"/>
-                    </a:xfrm>
-                    <a:prstGeom prst="rect">
-                      <a:avLst/>
-                    </a:prstGeom>
-                  </pic:spPr>
-                </pic:pic>
-              </a:graphicData>
-            </a:graphic>
-          </wp:inline>
-        </w:drawing>
-      </w:r>
     </w:p>
     <w:p>
       <w:pPr>
@@ -831,7 +853,35 @@
         <w:rPr>
           <w:rFonts w:asciiTheme="minorHAnsi" w:hAnsiTheme="minorHAnsi" w:cstheme="minorHAnsi"/>
         </w:rPr>
-        <w:t xml:space="preserve">Las herramientas como GeoGebra son invaluables para agilizar cálculos en diversas áreas de las matemáticas. Su capacidad para realizar operaciones complejas de forma rápida y precisa permite a los usuarios visualizar y entender conceptos abstractos con mayor facilidad. Además, GeoGebra facilita la experimentación y la exploración de problemas matemáticos, fomentando un aprendizaje más interactivo y dinámico. </w:t>
+        <w:t xml:space="preserve">Las herramientas como </w:t>
+      </w:r>
+      <w:proofErr w:type="spellStart"/>
+      <w:r>
+        <w:rPr>
+          <w:rFonts w:asciiTheme="minorHAnsi" w:hAnsiTheme="minorHAnsi" w:cstheme="minorHAnsi"/>
+        </w:rPr>
+        <w:t>GeoGebra</w:t>
+      </w:r>
+      <w:proofErr w:type="spellEnd"/>
+      <w:r>
+        <w:rPr>
+          <w:rFonts w:asciiTheme="minorHAnsi" w:hAnsiTheme="minorHAnsi" w:cstheme="minorHAnsi"/>
+        </w:rPr>
+        <w:t xml:space="preserve"> son invaluables para agilizar cálculos en diversas áreas de las matemáticas. Su capacidad para realizar operaciones complejas de forma rápida y precisa permite a los usuarios visualizar y entender conceptos abstractos con mayor facilidad. Además, </w:t>
+      </w:r>
+      <w:proofErr w:type="spellStart"/>
+      <w:r>
+        <w:rPr>
+          <w:rFonts w:asciiTheme="minorHAnsi" w:hAnsiTheme="minorHAnsi" w:cstheme="minorHAnsi"/>
+        </w:rPr>
+        <w:t>GeoGebra</w:t>
+      </w:r>
+      <w:proofErr w:type="spellEnd"/>
+      <w:r>
+        <w:rPr>
+          <w:rFonts w:asciiTheme="minorHAnsi" w:hAnsiTheme="minorHAnsi" w:cstheme="minorHAnsi"/>
+        </w:rPr>
+        <w:t xml:space="preserve"> facilita la experimentación y la exploración de problemas matemáticos, fomentando un aprendizaje más interactivo y dinámico. </w:t>
       </w:r>
     </w:p>
     <w:p>
@@ -915,7 +965,21 @@
         <w:rPr>
           <w:rFonts w:asciiTheme="minorHAnsi" w:hAnsiTheme="minorHAnsi" w:cstheme="minorHAnsi"/>
         </w:rPr>
-        <w:t xml:space="preserve"> tiempo a conocer todas las herramientas y opciones que ofrece GeoGebra para aprovechar al máximo su potencial.</w:t>
+        <w:t xml:space="preserve"> tiempo a conocer todas las herramientas y opciones que ofrece </w:t>
+      </w:r>
+      <w:proofErr w:type="spellStart"/>
+      <w:r>
+        <w:rPr>
+          <w:rFonts w:asciiTheme="minorHAnsi" w:hAnsiTheme="minorHAnsi" w:cstheme="minorHAnsi"/>
+        </w:rPr>
+        <w:t>GeoGebra</w:t>
+      </w:r>
+      <w:proofErr w:type="spellEnd"/>
+      <w:r>
+        <w:rPr>
+          <w:rFonts w:asciiTheme="minorHAnsi" w:hAnsiTheme="minorHAnsi" w:cstheme="minorHAnsi"/>
+        </w:rPr>
+        <w:t xml:space="preserve"> para aprovechar al máximo su potencial.</w:t>
       </w:r>
     </w:p>
     <w:p>
@@ -993,7 +1057,21 @@
         <w:rPr>
           <w:rFonts w:asciiTheme="minorHAnsi" w:hAnsiTheme="minorHAnsi" w:cstheme="minorHAnsi"/>
         </w:rPr>
-        <w:t xml:space="preserve"> GeoGebra en actividades educativas para fomentar un aprendizaje más interactivo y visual.</w:t>
+        <w:t xml:space="preserve"> </w:t>
+      </w:r>
+      <w:proofErr w:type="spellStart"/>
+      <w:r>
+        <w:rPr>
+          <w:rFonts w:asciiTheme="minorHAnsi" w:hAnsiTheme="minorHAnsi" w:cstheme="minorHAnsi"/>
+        </w:rPr>
+        <w:t>GeoGebra</w:t>
+      </w:r>
+      <w:proofErr w:type="spellEnd"/>
+      <w:r>
+        <w:rPr>
+          <w:rFonts w:asciiTheme="minorHAnsi" w:hAnsiTheme="minorHAnsi" w:cstheme="minorHAnsi"/>
+        </w:rPr>
+        <w:t xml:space="preserve"> en actividades educativas para fomentar un aprendizaje más interactivo y visual.</w:t>
       </w:r>
     </w:p>
     <w:p>
@@ -1088,13 +1166,21 @@
           <w:rFonts w:asciiTheme="minorHAnsi" w:hAnsiTheme="minorHAnsi" w:cstheme="minorHAnsi"/>
         </w:rPr>
       </w:pPr>
-      <w:r>
-        <w:rPr>
-          <w:rFonts w:asciiTheme="minorHAnsi" w:hAnsiTheme="minorHAnsi" w:cstheme="minorHAnsi"/>
-        </w:rPr>
-        <w:t xml:space="preserve">GeoGebra - </w:t>
-      </w:r>
-      <w:hyperlink r:id="rId11" w:history="1">
+      <w:proofErr w:type="spellStart"/>
+      <w:r>
+        <w:rPr>
+          <w:rFonts w:asciiTheme="minorHAnsi" w:hAnsiTheme="minorHAnsi" w:cstheme="minorHAnsi"/>
+        </w:rPr>
+        <w:t>GeoGebra</w:t>
+      </w:r>
+      <w:proofErr w:type="spellEnd"/>
+      <w:r>
+        <w:rPr>
+          <w:rFonts w:asciiTheme="minorHAnsi" w:hAnsiTheme="minorHAnsi" w:cstheme="minorHAnsi"/>
+        </w:rPr>
+        <w:t xml:space="preserve"> - </w:t>
+      </w:r>
+      <w:hyperlink r:id="rId8" w:history="1">
         <w:r>
           <w:rPr>
             <w:rStyle w:val="Hipervnculo"/>
@@ -1140,7 +1226,7 @@
         </w:rPr>
         <w:t xml:space="preserve"> </w:t>
       </w:r>
-      <w:hyperlink r:id="rId12" w:history="1">
+      <w:hyperlink r:id="rId9" w:history="1">
         <w:r>
           <w:rPr>
             <w:rStyle w:val="Hipervnculo"/>
@@ -1168,7 +1254,7 @@
         </w:rPr>
         <w:t xml:space="preserve">Límite de una función - </w:t>
       </w:r>
-      <w:hyperlink r:id="rId13" w:history="1">
+      <w:hyperlink r:id="rId10" w:history="1">
         <w:r>
           <w:rPr>
             <w:rStyle w:val="Hipervnculo"/>
@@ -1235,6 +1321,7 @@
       <w:r>
         <w:rPr>
           <w:noProof/>
+          <w:lang w:val="en-US" w:eastAsia="en-US"/>
         </w:rPr>
         <w:drawing>
           <wp:inline distT="0" distB="0" distL="0" distR="0" wp14:anchorId="60B14E7A" wp14:editId="47B366DF">
@@ -1254,7 +1341,7 @@
                     </pic:cNvPicPr>
                   </pic:nvPicPr>
                   <pic:blipFill>
-                    <a:blip r:embed="rId14" cstate="print">
+                    <a:blip r:embed="rId11" cstate="print">
                       <a:extLst>
                         <a:ext uri="{28A0092B-C50C-407E-A947-70E740481C1C}">
                           <a14:useLocalDpi xmlns:a14="http://schemas.microsoft.com/office/drawing/2010/main" val="0"/>
@@ -1288,6 +1375,7 @@
       <w:r>
         <w:rPr>
           <w:noProof/>
+          <w:lang w:val="en-US" w:eastAsia="en-US"/>
         </w:rPr>
         <w:drawing>
           <wp:inline distT="0" distB="0" distL="0" distR="0" wp14:anchorId="2F470179" wp14:editId="314952D4">
@@ -1307,7 +1395,7 @@
                     </pic:cNvPicPr>
                   </pic:nvPicPr>
                   <pic:blipFill>
-                    <a:blip r:embed="rId15" cstate="print">
+                    <a:blip r:embed="rId12" cstate="print">
                       <a:extLst>
                         <a:ext uri="{28A0092B-C50C-407E-A947-70E740481C1C}">
                           <a14:useLocalDpi xmlns:a14="http://schemas.microsoft.com/office/drawing/2010/main" val="0"/>
@@ -1341,6 +1429,7 @@
       <w:r>
         <w:rPr>
           <w:noProof/>
+          <w:lang w:val="en-US" w:eastAsia="en-US"/>
         </w:rPr>
         <w:drawing>
           <wp:inline distT="0" distB="0" distL="0" distR="0" wp14:anchorId="19A729BC" wp14:editId="2D89B79A">
@@ -1360,7 +1449,7 @@
                     </pic:cNvPicPr>
                   </pic:nvPicPr>
                   <pic:blipFill>
-                    <a:blip r:embed="rId16" cstate="print">
+                    <a:blip r:embed="rId13" cstate="print">
                       <a:extLst>
                         <a:ext uri="{28A0092B-C50C-407E-A947-70E740481C1C}">
                           <a14:useLocalDpi xmlns:a14="http://schemas.microsoft.com/office/drawing/2010/main" val="0"/>
@@ -1410,7 +1499,7 @@
 </file>
 
 <file path=word/numbering.xml><?xml version="1.0" encoding="utf-8"?>
-<w:numbering xmlns:wpc="http://schemas.microsoft.com/office/word/2010/wordprocessingCanvas" xmlns:cx="http://schemas.microsoft.com/office/drawing/2014/chartex" xmlns:cx1="http://schemas.microsoft.com/office/drawing/2015/9/8/chartex" xmlns:cx2="http://schemas.microsoft.com/office/drawing/2015/10/21/chartex" xmlns:cx3="http://schemas.microsoft.com/office/drawing/2016/5/9/chartex" xmlns:cx4="http://schemas.microsoft.com/office/drawing/2016/5/10/chartex" xmlns:cx5="http://schemas.microsoft.com/office/drawing/2016/5/11/chartex" xmlns:cx6="http://schemas.microsoft.com/office/drawing/2016/5/12/chartex" xmlns:cx7="http://schemas.microsoft.com/office/drawing/2016/5/13/chartex" xmlns:cx8="http://schemas.microsoft.com/office/drawing/2016/5/14/chartex" xmlns:mc="http://schemas.openxmlformats.org/markup-compatibility/2006" xmlns:aink="http://schemas.microsoft.com/office/drawing/2016/ink" xmlns:am3d="http://schemas.microsoft.com/office/drawing/2017/model3d" xmlns:o="urn:schemas-microsoft-com:office:office" xmlns:r="http://schemas.openxmlformats.org/officeDocument/2006/relationships" xmlns:m="http://schemas.openxmlformats.org/officeDocument/2006/math" xmlns:v="urn:schemas-microsoft-com:vml" xmlns:wp14="http://schemas.microsoft.com/office/word/2010/wordprocessingDrawing" xmlns:wp="http://schemas.openxmlformats.org/drawingml/2006/wordprocessingDrawing" xmlns:w10="urn:schemas-microsoft-com:office:word" xmlns:w="http://schemas.openxmlformats.org/wordprocessingml/2006/main" xmlns:w14="http://schemas.microsoft.com/office/word/2010/wordml" xmlns:w15="http://schemas.microsoft.com/office/word/2012/wordml" xmlns:w16cex="http://schemas.microsoft.com/office/word/2018/wordml/cex" xmlns:w16cid="http://schemas.microsoft.com/office/word/2016/wordml/cid" xmlns:w16="http://schemas.microsoft.com/office/word/2018/wordml" xmlns:w16se="http://schemas.microsoft.com/office/word/2015/wordml/symex" xmlns:wpg="http://schemas.microsoft.com/office/word/2010/wordprocessingGroup" xmlns:wpi="http://schemas.microsoft.com/office/word/2010/wordprocessingInk" xmlns:wne="http://schemas.microsoft.com/office/word/2006/wordml" xmlns:wps="http://schemas.microsoft.com/office/word/2010/wordprocessingShape" mc:Ignorable="w14 w15 w16se w16cid w16 w16cex wp14">
+<w:numbering xmlns:wpc="http://schemas.microsoft.com/office/word/2010/wordprocessingCanvas" xmlns:cx="http://schemas.microsoft.com/office/drawing/2014/chartex" xmlns:mc="http://schemas.openxmlformats.org/markup-compatibility/2006" xmlns:o="urn:schemas-microsoft-com:office:office" xmlns:r="http://schemas.openxmlformats.org/officeDocument/2006/relationships" xmlns:m="http://schemas.openxmlformats.org/officeDocument/2006/math" xmlns:v="urn:schemas-microsoft-com:vml" xmlns:wp14="http://schemas.microsoft.com/office/word/2010/wordprocessingDrawing" xmlns:wp="http://schemas.openxmlformats.org/drawingml/2006/wordprocessingDrawing" xmlns:w10="urn:schemas-microsoft-com:office:word" xmlns:w="http://schemas.openxmlformats.org/wordprocessingml/2006/main" xmlns:w14="http://schemas.microsoft.com/office/word/2010/wordml" xmlns:w15="http://schemas.microsoft.com/office/word/2012/wordml" xmlns:w16se="http://schemas.microsoft.com/office/word/2015/wordml/symex" xmlns:wpg="http://schemas.microsoft.com/office/word/2010/wordprocessingGroup" xmlns:wpi="http://schemas.microsoft.com/office/word/2010/wordprocessingInk" xmlns:wne="http://schemas.microsoft.com/office/word/2006/wordml" xmlns:wps="http://schemas.microsoft.com/office/word/2010/wordprocessingShape" mc:Ignorable="w14 w15 w16se wp14">
   <w:abstractNum w:abstractNumId="0" w15:restartNumberingAfterBreak="0">
     <w:nsid w:val="11535626"/>
     <w:multiLevelType w:val="hybridMultilevel"/>
@@ -2341,6 +2430,119 @@
       <w:lvlJc w:val="left"/>
       <w:pPr>
         <w:ind w:left="6840" w:hanging="360"/>
+      </w:pPr>
+      <w:rPr>
+        <w:rFonts w:ascii="Wingdings" w:hAnsi="Wingdings" w:hint="default"/>
+      </w:rPr>
+    </w:lvl>
+  </w:abstractNum>
+  <w:abstractNum w:abstractNumId="6" w15:restartNumberingAfterBreak="0">
+    <w:nsid w:val="76741CAE"/>
+    <w:multiLevelType w:val="hybridMultilevel"/>
+    <w:tmpl w:val="EDF4538E"/>
+    <w:lvl w:ilvl="0" w:tplc="04090001">
+      <w:start w:val="1"/>
+      <w:numFmt w:val="bullet"/>
+      <w:lvlText w:val=""/>
+      <w:lvlJc w:val="left"/>
+      <w:pPr>
+        <w:ind w:left="720" w:hanging="360"/>
+      </w:pPr>
+      <w:rPr>
+        <w:rFonts w:ascii="Symbol" w:hAnsi="Symbol" w:hint="default"/>
+      </w:rPr>
+    </w:lvl>
+    <w:lvl w:ilvl="1" w:tplc="04090003" w:tentative="1">
+      <w:start w:val="1"/>
+      <w:numFmt w:val="bullet"/>
+      <w:lvlText w:val="o"/>
+      <w:lvlJc w:val="left"/>
+      <w:pPr>
+        <w:ind w:left="1440" w:hanging="360"/>
+      </w:pPr>
+      <w:rPr>
+        <w:rFonts w:ascii="Courier New" w:hAnsi="Courier New" w:cs="Courier New" w:hint="default"/>
+      </w:rPr>
+    </w:lvl>
+    <w:lvl w:ilvl="2" w:tplc="04090005" w:tentative="1">
+      <w:start w:val="1"/>
+      <w:numFmt w:val="bullet"/>
+      <w:lvlText w:val=""/>
+      <w:lvlJc w:val="left"/>
+      <w:pPr>
+        <w:ind w:left="2160" w:hanging="360"/>
+      </w:pPr>
+      <w:rPr>
+        <w:rFonts w:ascii="Wingdings" w:hAnsi="Wingdings" w:hint="default"/>
+      </w:rPr>
+    </w:lvl>
+    <w:lvl w:ilvl="3" w:tplc="04090001" w:tentative="1">
+      <w:start w:val="1"/>
+      <w:numFmt w:val="bullet"/>
+      <w:lvlText w:val=""/>
+      <w:lvlJc w:val="left"/>
+      <w:pPr>
+        <w:ind w:left="2880" w:hanging="360"/>
+      </w:pPr>
+      <w:rPr>
+        <w:rFonts w:ascii="Symbol" w:hAnsi="Symbol" w:hint="default"/>
+      </w:rPr>
+    </w:lvl>
+    <w:lvl w:ilvl="4" w:tplc="04090003" w:tentative="1">
+      <w:start w:val="1"/>
+      <w:numFmt w:val="bullet"/>
+      <w:lvlText w:val="o"/>
+      <w:lvlJc w:val="left"/>
+      <w:pPr>
+        <w:ind w:left="3600" w:hanging="360"/>
+      </w:pPr>
+      <w:rPr>
+        <w:rFonts w:ascii="Courier New" w:hAnsi="Courier New" w:cs="Courier New" w:hint="default"/>
+      </w:rPr>
+    </w:lvl>
+    <w:lvl w:ilvl="5" w:tplc="04090005" w:tentative="1">
+      <w:start w:val="1"/>
+      <w:numFmt w:val="bullet"/>
+      <w:lvlText w:val=""/>
+      <w:lvlJc w:val="left"/>
+      <w:pPr>
+        <w:ind w:left="4320" w:hanging="360"/>
+      </w:pPr>
+      <w:rPr>
+        <w:rFonts w:ascii="Wingdings" w:hAnsi="Wingdings" w:hint="default"/>
+      </w:rPr>
+    </w:lvl>
+    <w:lvl w:ilvl="6" w:tplc="04090001" w:tentative="1">
+      <w:start w:val="1"/>
+      <w:numFmt w:val="bullet"/>
+      <w:lvlText w:val=""/>
+      <w:lvlJc w:val="left"/>
+      <w:pPr>
+        <w:ind w:left="5040" w:hanging="360"/>
+      </w:pPr>
+      <w:rPr>
+        <w:rFonts w:ascii="Symbol" w:hAnsi="Symbol" w:hint="default"/>
+      </w:rPr>
+    </w:lvl>
+    <w:lvl w:ilvl="7" w:tplc="04090003" w:tentative="1">
+      <w:start w:val="1"/>
+      <w:numFmt w:val="bullet"/>
+      <w:lvlText w:val="o"/>
+      <w:lvlJc w:val="left"/>
+      <w:pPr>
+        <w:ind w:left="5760" w:hanging="360"/>
+      </w:pPr>
+      <w:rPr>
+        <w:rFonts w:ascii="Courier New" w:hAnsi="Courier New" w:cs="Courier New" w:hint="default"/>
+      </w:rPr>
+    </w:lvl>
+    <w:lvl w:ilvl="8" w:tplc="04090005" w:tentative="1">
+      <w:start w:val="1"/>
+      <w:numFmt w:val="bullet"/>
+      <w:lvlText w:val=""/>
+      <w:lvlJc w:val="left"/>
+      <w:pPr>
+        <w:ind w:left="6480" w:hanging="360"/>
       </w:pPr>
       <w:rPr>
         <w:rFonts w:ascii="Wingdings" w:hAnsi="Wingdings" w:hint="default"/>
@@ -2365,11 +2567,14 @@
   <w:num w:numId="6">
     <w:abstractNumId w:val="0"/>
   </w:num>
+  <w:num w:numId="7">
+    <w:abstractNumId w:val="6"/>
+  </w:num>
 </w:numbering>
 </file>
 
 <file path=word/styles.xml><?xml version="1.0" encoding="utf-8"?>
-<w:styles xmlns:mc="http://schemas.openxmlformats.org/markup-compatibility/2006" xmlns:r="http://schemas.openxmlformats.org/officeDocument/2006/relationships" xmlns:w="http://schemas.openxmlformats.org/wordprocessingml/2006/main" xmlns:w14="http://schemas.microsoft.com/office/word/2010/wordml" xmlns:w15="http://schemas.microsoft.com/office/word/2012/wordml" xmlns:w16cex="http://schemas.microsoft.com/office/word/2018/wordml/cex" xmlns:w16cid="http://schemas.microsoft.com/office/word/2016/wordml/cid" xmlns:w16="http://schemas.microsoft.com/office/word/2018/wordml" xmlns:w16se="http://schemas.microsoft.com/office/word/2015/wordml/symex" mc:Ignorable="w14 w15 w16se w16cid w16 w16cex">
+<w:styles xmlns:mc="http://schemas.openxmlformats.org/markup-compatibility/2006" xmlns:r="http://schemas.openxmlformats.org/officeDocument/2006/relationships" xmlns:w="http://schemas.openxmlformats.org/wordprocessingml/2006/main" xmlns:w14="http://schemas.microsoft.com/office/word/2010/wordml" xmlns:w15="http://schemas.microsoft.com/office/word/2012/wordml" xmlns:w16se="http://schemas.microsoft.com/office/word/2015/wordml/symex" mc:Ignorable="w14 w15 w16se">
   <w:docDefaults>
     <w:rPrDefault>
       <w:rPr>
@@ -2385,7 +2590,7 @@
       </w:pPr>
     </w:pPrDefault>
   </w:docDefaults>
-  <w:latentStyles w:defLockedState="0" w:defUIPriority="99" w:defSemiHidden="0" w:defUnhideWhenUsed="0" w:defQFormat="0" w:count="376">
+  <w:latentStyles w:defLockedState="0" w:defUIPriority="99" w:defSemiHidden="0" w:defUnhideWhenUsed="0" w:defQFormat="0" w:count="371">
     <w:lsdException w:name="Normal" w:uiPriority="0" w:qFormat="1"/>
     <w:lsdException w:name="heading 1" w:uiPriority="9" w:qFormat="1"/>
     <w:lsdException w:name="heading 2" w:semiHidden="1" w:uiPriority="9" w:unhideWhenUsed="1" w:qFormat="1"/>
@@ -2757,11 +2962,6 @@
     <w:lsdException w:name="List Table 5 Dark Accent 6" w:uiPriority="50"/>
     <w:lsdException w:name="List Table 6 Colorful Accent 6" w:uiPriority="51"/>
     <w:lsdException w:name="List Table 7 Colorful Accent 6" w:uiPriority="52"/>
-    <w:lsdException w:name="Mention" w:semiHidden="1" w:unhideWhenUsed="1"/>
-    <w:lsdException w:name="Smart Hyperlink" w:semiHidden="1" w:unhideWhenUsed="1"/>
-    <w:lsdException w:name="Hashtag" w:semiHidden="1" w:unhideWhenUsed="1"/>
-    <w:lsdException w:name="Unresolved Mention" w:semiHidden="1" w:unhideWhenUsed="1"/>
-    <w:lsdException w:name="Smart Link" w:semiHidden="1" w:unhideWhenUsed="1"/>
   </w:latentStyles>
   <w:style w:type="paragraph" w:default="1" w:styleId="Normal">
     <w:name w:val="Normal"/>
@@ -2888,7 +3088,7 @@
       <w:u w:val="single"/>
     </w:rPr>
   </w:style>
-  <w:style w:type="character" w:styleId="Mencinsinresolver">
+  <w:style w:type="character" w:customStyle="1" w:styleId="UnresolvedMention">
     <w:name w:val="Unresolved Mention"/>
     <w:basedOn w:val="Fuentedeprrafopredeter"/>
     <w:uiPriority w:val="99"/>
@@ -3227,7 +3427,7 @@
 </file>
 
 <file path=customXml/itemProps1.xml><?xml version="1.0" encoding="utf-8"?>
-<ds:datastoreItem xmlns:ds="http://schemas.openxmlformats.org/officeDocument/2006/customXml" ds:itemID="{F6C8051D-8EA1-41F8-97AB-2D1551AA27A7}">
+<ds:datastoreItem xmlns:ds="http://schemas.openxmlformats.org/officeDocument/2006/customXml" ds:itemID="{55A59A82-80AC-4E3C-9FF5-D0F992C4858D}">
   <ds:schemaRefs>
     <ds:schemaRef ds:uri="http://schemas.openxmlformats.org/officeDocument/2006/bibliography"/>
   </ds:schemaRefs>
